--- a/法令ファイル/刑事訴訟法第三百五十条の二第二項第三号の罪を定める政令/刑事訴訟法第三百五十条の二第二項第三号の罪を定める政令（平成三十年政令第五十一号）.docx
+++ b/法令ファイル/刑事訴訟法第三百五十条の二第二項第三号の罪を定める政令/刑事訴訟法第三百五十条の二第二項第三号の罪を定める政令（平成三十年政令第五十一号）.docx
@@ -19,851 +19,551 @@
     </w:p>
     <w:p>
       <w:pPr>
-        <w:pStyle w:val="Heading6"/>
+        <w:pStyle w:val="ListBullet"/>
         <w:ind w:left="880"/>
       </w:pPr>
       <w:r>
         <w:t>一</w:t>
-      </w:r>
-    </w:p>
-    <w:p>
-      <w:pPr>
-        <w:ind w:left="880"/>
-      </w:pPr>
-      <w:r>
+        <w:br/>
         <w:t>租税に関する法律</w:t>
       </w:r>
     </w:p>
     <w:p>
       <w:pPr>
-        <w:pStyle w:val="Heading6"/>
+        <w:pStyle w:val="ListBullet"/>
         <w:ind w:left="880"/>
       </w:pPr>
       <w:r>
         <w:t>二</w:t>
-      </w:r>
-    </w:p>
-    <w:p>
-      <w:pPr>
-        <w:ind w:left="880"/>
-      </w:pPr>
-      <w:r>
+        <w:br/>
         <w:t>金融機関の信託業務の兼営等に関する法律（昭和十八年法律第四十三号）</w:t>
       </w:r>
     </w:p>
     <w:p>
       <w:pPr>
-        <w:pStyle w:val="Heading6"/>
+        <w:pStyle w:val="ListBullet"/>
         <w:ind w:left="880"/>
       </w:pPr>
       <w:r>
         <w:t>三</w:t>
-      </w:r>
-    </w:p>
-    <w:p>
-      <w:pPr>
-        <w:ind w:left="880"/>
-      </w:pPr>
-      <w:r>
+        <w:br/>
         <w:t>私的独占の禁止及び公正取引の確保に関する法律（昭和二十二年法律第五十四号）</w:t>
       </w:r>
     </w:p>
     <w:p>
       <w:pPr>
-        <w:pStyle w:val="Heading6"/>
+        <w:pStyle w:val="ListBullet"/>
         <w:ind w:left="880"/>
       </w:pPr>
       <w:r>
         <w:t>四</w:t>
-      </w:r>
-    </w:p>
-    <w:p>
-      <w:pPr>
-        <w:ind w:left="880"/>
-      </w:pPr>
-      <w:r>
+        <w:br/>
         <w:t>農業協同組合法（昭和二十二年法律第百三十二号）</w:t>
       </w:r>
     </w:p>
     <w:p>
       <w:pPr>
-        <w:pStyle w:val="Heading6"/>
+        <w:pStyle w:val="ListBullet"/>
         <w:ind w:left="880"/>
       </w:pPr>
       <w:r>
         <w:t>五</w:t>
-      </w:r>
-    </w:p>
-    <w:p>
-      <w:pPr>
-        <w:ind w:left="880"/>
-      </w:pPr>
-      <w:r>
+        <w:br/>
         <w:t>金融商品取引法（昭和二十三年法律第二十五号）</w:t>
       </w:r>
     </w:p>
     <w:p>
       <w:pPr>
-        <w:pStyle w:val="Heading6"/>
+        <w:pStyle w:val="ListBullet"/>
         <w:ind w:left="880"/>
       </w:pPr>
       <w:r>
         <w:t>六</w:t>
-      </w:r>
-    </w:p>
-    <w:p>
-      <w:pPr>
-        <w:ind w:left="880"/>
-      </w:pPr>
-      <w:r>
+        <w:br/>
         <w:t>消費生活協同組合法（昭和二十三年法律第二百号）</w:t>
       </w:r>
     </w:p>
     <w:p>
       <w:pPr>
-        <w:pStyle w:val="Heading6"/>
+        <w:pStyle w:val="ListBullet"/>
         <w:ind w:left="880"/>
       </w:pPr>
       <w:r>
         <w:t>七</w:t>
-      </w:r>
-    </w:p>
-    <w:p>
-      <w:pPr>
-        <w:ind w:left="880"/>
-      </w:pPr>
-      <w:r>
+        <w:br/>
         <w:t>水産業協同組合法（昭和二十三年法律第二百四十二号）</w:t>
       </w:r>
     </w:p>
     <w:p>
       <w:pPr>
-        <w:pStyle w:val="Heading6"/>
+        <w:pStyle w:val="ListBullet"/>
         <w:ind w:left="880"/>
       </w:pPr>
       <w:r>
         <w:t>八</w:t>
-      </w:r>
-    </w:p>
-    <w:p>
-      <w:pPr>
-        <w:ind w:left="880"/>
-      </w:pPr>
-      <w:r>
+        <w:br/>
         <w:t>中小企業等協同組合法（昭和二十四年法律第百八十一号）</w:t>
       </w:r>
     </w:p>
     <w:p>
       <w:pPr>
-        <w:pStyle w:val="Heading6"/>
+        <w:pStyle w:val="ListBullet"/>
         <w:ind w:left="880"/>
       </w:pPr>
       <w:r>
         <w:t>九</w:t>
-      </w:r>
-    </w:p>
-    <w:p>
-      <w:pPr>
-        <w:ind w:left="880"/>
-      </w:pPr>
-      <w:r>
+        <w:br/>
         <w:t>協同組合による金融事業に関する法律（昭和二十四年法律第百八十三号）</w:t>
       </w:r>
     </w:p>
     <w:p>
       <w:pPr>
-        <w:pStyle w:val="Heading6"/>
+        <w:pStyle w:val="ListBullet"/>
         <w:ind w:left="880"/>
       </w:pPr>
       <w:r>
         <w:t>十</w:t>
-      </w:r>
-    </w:p>
-    <w:p>
-      <w:pPr>
-        <w:ind w:left="880"/>
-      </w:pPr>
-      <w:r>
+        <w:br/>
         <w:t>外国為替及び外国貿易法（昭和二十四年法律第二百二十八号）</w:t>
       </w:r>
     </w:p>
     <w:p>
       <w:pPr>
-        <w:pStyle w:val="Heading6"/>
+        <w:pStyle w:val="ListBullet"/>
         <w:ind w:left="880"/>
       </w:pPr>
       <w:r>
         <w:t>十一</w:t>
-      </w:r>
-    </w:p>
-    <w:p>
-      <w:pPr>
-        <w:ind w:left="880"/>
-      </w:pPr>
-      <w:r>
+        <w:br/>
         <w:t>商品先物取引法（昭和二十五年法律第二百三十九号）</w:t>
       </w:r>
     </w:p>
     <w:p>
       <w:pPr>
-        <w:pStyle w:val="Heading6"/>
+        <w:pStyle w:val="ListBullet"/>
         <w:ind w:left="880"/>
       </w:pPr>
       <w:r>
         <w:t>十二</w:t>
-      </w:r>
-    </w:p>
-    <w:p>
-      <w:pPr>
-        <w:ind w:left="880"/>
-      </w:pPr>
-      <w:r>
+        <w:br/>
         <w:t>投資信託及び投資法人に関する法律（昭和二十六年法律第百九十八号）</w:t>
       </w:r>
     </w:p>
     <w:p>
       <w:pPr>
-        <w:pStyle w:val="Heading6"/>
+        <w:pStyle w:val="ListBullet"/>
         <w:ind w:left="880"/>
       </w:pPr>
       <w:r>
         <w:t>十三</w:t>
-      </w:r>
-    </w:p>
-    <w:p>
-      <w:pPr>
-        <w:ind w:left="880"/>
-      </w:pPr>
-      <w:r>
+        <w:br/>
         <w:t>信用金庫法（昭和二十六年法律第二百三十八号）</w:t>
       </w:r>
     </w:p>
     <w:p>
       <w:pPr>
-        <w:pStyle w:val="Heading6"/>
+        <w:pStyle w:val="ListBullet"/>
         <w:ind w:left="880"/>
       </w:pPr>
       <w:r>
         <w:t>十四</w:t>
-      </w:r>
-    </w:p>
-    <w:p>
-      <w:pPr>
-        <w:ind w:left="880"/>
-      </w:pPr>
-      <w:r>
+        <w:br/>
         <w:t>長期信用銀行法（昭和二十七年法律第百八十七号）</w:t>
       </w:r>
     </w:p>
     <w:p>
       <w:pPr>
-        <w:pStyle w:val="Heading6"/>
+        <w:pStyle w:val="ListBullet"/>
         <w:ind w:left="880"/>
       </w:pPr>
       <w:r>
         <w:t>十五</w:t>
-      </w:r>
-    </w:p>
-    <w:p>
-      <w:pPr>
-        <w:ind w:left="880"/>
-      </w:pPr>
-      <w:r>
+        <w:br/>
         <w:t>労働金庫法（昭和二十八年法律第二百二十七号）</w:t>
       </w:r>
     </w:p>
     <w:p>
       <w:pPr>
-        <w:pStyle w:val="Heading6"/>
+        <w:pStyle w:val="ListBullet"/>
         <w:ind w:left="880"/>
       </w:pPr>
       <w:r>
         <w:t>十六</w:t>
-      </w:r>
-    </w:p>
-    <w:p>
-      <w:pPr>
-        <w:ind w:left="880"/>
-      </w:pPr>
-      <w:r>
+        <w:br/>
         <w:t>出資の受入れ、預り金及び金利等の取締りに関する法律（昭和二十九年法律第百九十五号）</w:t>
       </w:r>
     </w:p>
     <w:p>
       <w:pPr>
-        <w:pStyle w:val="Heading6"/>
+        <w:pStyle w:val="ListBullet"/>
         <w:ind w:left="880"/>
       </w:pPr>
       <w:r>
         <w:t>十七</w:t>
-      </w:r>
-    </w:p>
-    <w:p>
-      <w:pPr>
-        <w:ind w:left="880"/>
-      </w:pPr>
-      <w:r>
+        <w:br/>
         <w:t>補助金等に係る予算の執行の適正化に関する法律（昭和三十年法律第百七十九号）</w:t>
       </w:r>
     </w:p>
     <w:p>
       <w:pPr>
-        <w:pStyle w:val="Heading6"/>
+        <w:pStyle w:val="ListBullet"/>
         <w:ind w:left="880"/>
       </w:pPr>
       <w:r>
         <w:t>十八</w:t>
-      </w:r>
-    </w:p>
-    <w:p>
-      <w:pPr>
-        <w:ind w:left="880"/>
-      </w:pPr>
-      <w:r>
+        <w:br/>
         <w:t>預金等に係る不当契約の取締に関する法律（昭和三十二年法律第百三十六号）</w:t>
       </w:r>
     </w:p>
     <w:p>
       <w:pPr>
-        <w:pStyle w:val="Heading6"/>
+        <w:pStyle w:val="ListBullet"/>
         <w:ind w:left="880"/>
       </w:pPr>
       <w:r>
         <w:t>十九</w:t>
-      </w:r>
-    </w:p>
-    <w:p>
-      <w:pPr>
-        <w:ind w:left="880"/>
-      </w:pPr>
-      <w:r>
+        <w:br/>
         <w:t>特許法（昭和三十四年法律第百二十一号）</w:t>
       </w:r>
     </w:p>
     <w:p>
       <w:pPr>
-        <w:pStyle w:val="Heading6"/>
+        <w:pStyle w:val="ListBullet"/>
         <w:ind w:left="880"/>
       </w:pPr>
       <w:r>
         <w:t>二十</w:t>
-      </w:r>
-    </w:p>
-    <w:p>
-      <w:pPr>
-        <w:ind w:left="880"/>
-      </w:pPr>
-      <w:r>
+        <w:br/>
         <w:t>実用新案法（昭和三十四年法律第百二十三号）</w:t>
       </w:r>
     </w:p>
     <w:p>
       <w:pPr>
-        <w:pStyle w:val="Heading6"/>
+        <w:pStyle w:val="ListBullet"/>
         <w:ind w:left="880"/>
       </w:pPr>
       <w:r>
         <w:t>二十一</w:t>
-      </w:r>
-    </w:p>
-    <w:p>
-      <w:pPr>
-        <w:ind w:left="880"/>
-      </w:pPr>
-      <w:r>
+        <w:br/>
         <w:t>意匠法（昭和三十四年法律第百二十五号）</w:t>
       </w:r>
     </w:p>
     <w:p>
       <w:pPr>
-        <w:pStyle w:val="Heading6"/>
+        <w:pStyle w:val="ListBullet"/>
         <w:ind w:left="880"/>
       </w:pPr>
       <w:r>
         <w:t>二十二</w:t>
-      </w:r>
-    </w:p>
-    <w:p>
-      <w:pPr>
-        <w:ind w:left="880"/>
-      </w:pPr>
-      <w:r>
+        <w:br/>
         <w:t>商標法（昭和三十四年法律第百二十七号）</w:t>
       </w:r>
     </w:p>
     <w:p>
       <w:pPr>
-        <w:pStyle w:val="Heading6"/>
+        <w:pStyle w:val="ListBullet"/>
         <w:ind w:left="880"/>
       </w:pPr>
       <w:r>
         <w:t>二十三</w:t>
-      </w:r>
-    </w:p>
-    <w:p>
-      <w:pPr>
-        <w:ind w:left="880"/>
-      </w:pPr>
-      <w:r>
+        <w:br/>
         <w:t>金融機関の合併及び転換に関する法律（昭和四十三年法律第八十六号）</w:t>
       </w:r>
     </w:p>
     <w:p>
       <w:pPr>
-        <w:pStyle w:val="Heading6"/>
+        <w:pStyle w:val="ListBullet"/>
         <w:ind w:left="880"/>
       </w:pPr>
       <w:r>
         <w:t>二十四</w:t>
-      </w:r>
-    </w:p>
-    <w:p>
-      <w:pPr>
-        <w:ind w:left="880"/>
-      </w:pPr>
-      <w:r>
+        <w:br/>
         <w:t>著作権法（昭和四十五年法律第四十八号）</w:t>
       </w:r>
     </w:p>
     <w:p>
       <w:pPr>
-        <w:pStyle w:val="Heading6"/>
+        <w:pStyle w:val="ListBullet"/>
         <w:ind w:left="880"/>
       </w:pPr>
       <w:r>
         <w:t>二十五</w:t>
-      </w:r>
-    </w:p>
-    <w:p>
-      <w:pPr>
-        <w:ind w:left="880"/>
-      </w:pPr>
-      <w:r>
+        <w:br/>
         <w:t>特定商取引に関する法律（昭和五十一年法律第五十七号）</w:t>
       </w:r>
     </w:p>
     <w:p>
       <w:pPr>
-        <w:pStyle w:val="Heading6"/>
+        <w:pStyle w:val="ListBullet"/>
         <w:ind w:left="880"/>
       </w:pPr>
       <w:r>
         <w:t>二十六</w:t>
-      </w:r>
-    </w:p>
-    <w:p>
-      <w:pPr>
-        <w:ind w:left="880"/>
-      </w:pPr>
-      <w:r>
+        <w:br/>
         <w:t>銀行法（昭和五十六年法律第五十九号）</w:t>
       </w:r>
     </w:p>
     <w:p>
       <w:pPr>
-        <w:pStyle w:val="Heading6"/>
+        <w:pStyle w:val="ListBullet"/>
         <w:ind w:left="880"/>
       </w:pPr>
       <w:r>
         <w:t>二十七</w:t>
-      </w:r>
-    </w:p>
-    <w:p>
-      <w:pPr>
-        <w:ind w:left="880"/>
-      </w:pPr>
-      <w:r>
+        <w:br/>
         <w:t>貸金業法（昭和五十八年法律第三十二号）</w:t>
       </w:r>
     </w:p>
     <w:p>
       <w:pPr>
-        <w:pStyle w:val="Heading6"/>
+        <w:pStyle w:val="ListBullet"/>
         <w:ind w:left="880"/>
       </w:pPr>
       <w:r>
         <w:t>二十八</w:t>
-      </w:r>
-    </w:p>
-    <w:p>
-      <w:pPr>
-        <w:ind w:left="880"/>
-      </w:pPr>
-      <w:r>
+        <w:br/>
         <w:t>半導体集積回路の回路配置に関する法律（昭和六十年法律第四十三号）</w:t>
       </w:r>
     </w:p>
     <w:p>
       <w:pPr>
-        <w:pStyle w:val="Heading6"/>
+        <w:pStyle w:val="ListBullet"/>
         <w:ind w:left="880"/>
       </w:pPr>
       <w:r>
         <w:t>二十九</w:t>
-      </w:r>
-    </w:p>
-    <w:p>
-      <w:pPr>
-        <w:ind w:left="880"/>
-      </w:pPr>
-      <w:r>
+        <w:br/>
         <w:t>特定商品等の預託等取引契約に関する法律（昭和六十一年法律第六十二号）</w:t>
       </w:r>
     </w:p>
     <w:p>
       <w:pPr>
-        <w:pStyle w:val="Heading6"/>
+        <w:pStyle w:val="ListBullet"/>
         <w:ind w:left="880"/>
       </w:pPr>
       <w:r>
         <w:t>三十</w:t>
-      </w:r>
-    </w:p>
-    <w:p>
-      <w:pPr>
-        <w:ind w:left="880"/>
-      </w:pPr>
-      <w:r>
+        <w:br/>
         <w:t>不正競争防止法（平成五年法律第四十七号）</w:t>
       </w:r>
     </w:p>
     <w:p>
       <w:pPr>
-        <w:pStyle w:val="Heading6"/>
+        <w:pStyle w:val="ListBullet"/>
         <w:ind w:left="880"/>
       </w:pPr>
       <w:r>
         <w:t>三十一</w:t>
-      </w:r>
-    </w:p>
-    <w:p>
-      <w:pPr>
-        <w:ind w:left="880"/>
-      </w:pPr>
-      <w:r>
+        <w:br/>
         <w:t>不動産特定共同事業法（平成六年法律第七十七号）</w:t>
       </w:r>
     </w:p>
     <w:p>
       <w:pPr>
-        <w:pStyle w:val="Heading6"/>
+        <w:pStyle w:val="ListBullet"/>
         <w:ind w:left="880"/>
       </w:pPr>
       <w:r>
         <w:t>三十二</w:t>
-      </w:r>
-    </w:p>
-    <w:p>
-      <w:pPr>
-        <w:ind w:left="880"/>
-      </w:pPr>
-      <w:r>
+        <w:br/>
         <w:t>保険業法（平成七年法律第百五号）</w:t>
       </w:r>
     </w:p>
     <w:p>
       <w:pPr>
-        <w:pStyle w:val="Heading6"/>
+        <w:pStyle w:val="ListBullet"/>
         <w:ind w:left="880"/>
       </w:pPr>
       <w:r>
         <w:t>三十三</w:t>
-      </w:r>
-    </w:p>
-    <w:p>
-      <w:pPr>
-        <w:ind w:left="880"/>
-      </w:pPr>
-      <w:r>
+        <w:br/>
         <w:t>金融機関等の更生手続の特例等に関する法律（平成八年法律第九十五号）</w:t>
       </w:r>
     </w:p>
     <w:p>
       <w:pPr>
-        <w:pStyle w:val="Heading6"/>
+        <w:pStyle w:val="ListBullet"/>
         <w:ind w:left="880"/>
       </w:pPr>
       <w:r>
         <w:t>三十四</w:t>
-      </w:r>
-    </w:p>
-    <w:p>
-      <w:pPr>
-        <w:ind w:left="880"/>
-      </w:pPr>
-      <w:r>
+        <w:br/>
         <w:t>種苗法（平成十年法律第八十三号）</w:t>
       </w:r>
     </w:p>
     <w:p>
       <w:pPr>
-        <w:pStyle w:val="Heading6"/>
+        <w:pStyle w:val="ListBullet"/>
         <w:ind w:left="880"/>
       </w:pPr>
       <w:r>
         <w:t>三十五</w:t>
-      </w:r>
-    </w:p>
-    <w:p>
-      <w:pPr>
-        <w:ind w:left="880"/>
-      </w:pPr>
-      <w:r>
+        <w:br/>
         <w:t>資産の流動化に関する法律（平成十年法律第百五号）</w:t>
       </w:r>
     </w:p>
     <w:p>
       <w:pPr>
-        <w:pStyle w:val="Heading6"/>
+        <w:pStyle w:val="ListBullet"/>
         <w:ind w:left="880"/>
       </w:pPr>
       <w:r>
         <w:t>三十六</w:t>
-      </w:r>
-    </w:p>
-    <w:p>
-      <w:pPr>
-        <w:ind w:left="880"/>
-      </w:pPr>
-      <w:r>
+        <w:br/>
         <w:t>債権管理回収業に関する特別措置法（平成十年法律第百二十六号）</w:t>
       </w:r>
     </w:p>
     <w:p>
       <w:pPr>
-        <w:pStyle w:val="Heading6"/>
+        <w:pStyle w:val="ListBullet"/>
         <w:ind w:left="880"/>
       </w:pPr>
       <w:r>
         <w:t>三十七</w:t>
-      </w:r>
-    </w:p>
-    <w:p>
-      <w:pPr>
-        <w:ind w:left="880"/>
-      </w:pPr>
-      <w:r>
+        <w:br/>
         <w:t>民事再生法（平成十一年法律第二百二十五号）</w:t>
       </w:r>
     </w:p>
     <w:p>
       <w:pPr>
-        <w:pStyle w:val="Heading6"/>
+        <w:pStyle w:val="ListBullet"/>
         <w:ind w:left="880"/>
       </w:pPr>
       <w:r>
         <w:t>三十八</w:t>
-      </w:r>
-    </w:p>
-    <w:p>
-      <w:pPr>
-        <w:ind w:left="880"/>
-      </w:pPr>
-      <w:r>
+        <w:br/>
         <w:t>外国倒産処理手続の承認援助に関する法律（平成十二年法律第百二十九号）</w:t>
       </w:r>
     </w:p>
     <w:p>
       <w:pPr>
-        <w:pStyle w:val="Heading6"/>
+        <w:pStyle w:val="ListBullet"/>
         <w:ind w:left="880"/>
       </w:pPr>
       <w:r>
         <w:t>三十九</w:t>
-      </w:r>
-    </w:p>
-    <w:p>
-      <w:pPr>
-        <w:ind w:left="880"/>
-      </w:pPr>
-      <w:r>
+        <w:br/>
         <w:t>公職にある者等のあっせん行為による利得等の処罰に関する法律（平成十二年法律第百三十号）</w:t>
       </w:r>
     </w:p>
     <w:p>
       <w:pPr>
-        <w:pStyle w:val="Heading6"/>
+        <w:pStyle w:val="ListBullet"/>
         <w:ind w:left="880"/>
       </w:pPr>
       <w:r>
         <w:t>四十</w:t>
-      </w:r>
-    </w:p>
-    <w:p>
-      <w:pPr>
-        <w:ind w:left="880"/>
-      </w:pPr>
-      <w:r>
+        <w:br/>
         <w:t>農林中央金庫法（平成十三年法律第九十三号）</w:t>
       </w:r>
     </w:p>
     <w:p>
       <w:pPr>
-        <w:pStyle w:val="Heading6"/>
+        <w:pStyle w:val="ListBullet"/>
         <w:ind w:left="880"/>
       </w:pPr>
       <w:r>
         <w:t>四十一</w:t>
-      </w:r>
-    </w:p>
-    <w:p>
-      <w:pPr>
-        <w:ind w:left="880"/>
-      </w:pPr>
-      <w:r>
+        <w:br/>
         <w:t>入札談合等関与行為の排除及び防止並びに職員による入札等の公正を害すべき行為の処罰に関する法律（平成十四年法律第百一号）</w:t>
       </w:r>
     </w:p>
     <w:p>
       <w:pPr>
-        <w:pStyle w:val="Heading6"/>
+        <w:pStyle w:val="ListBullet"/>
         <w:ind w:left="880"/>
       </w:pPr>
       <w:r>
         <w:t>四十二</w:t>
-      </w:r>
-    </w:p>
-    <w:p>
-      <w:pPr>
-        <w:ind w:left="880"/>
-      </w:pPr>
-      <w:r>
+        <w:br/>
         <w:t>会社更生法（平成十四年法律第百五十四号）</w:t>
       </w:r>
     </w:p>
     <w:p>
       <w:pPr>
-        <w:pStyle w:val="Heading6"/>
+        <w:pStyle w:val="ListBullet"/>
         <w:ind w:left="880"/>
       </w:pPr>
       <w:r>
         <w:t>四十三</w:t>
-      </w:r>
-    </w:p>
-    <w:p>
-      <w:pPr>
-        <w:ind w:left="880"/>
-      </w:pPr>
-      <w:r>
+        <w:br/>
         <w:t>破産法（平成十六年法律第七十五号）</w:t>
       </w:r>
     </w:p>
     <w:p>
       <w:pPr>
-        <w:pStyle w:val="Heading6"/>
+        <w:pStyle w:val="ListBullet"/>
         <w:ind w:left="880"/>
       </w:pPr>
       <w:r>
         <w:t>四十四</w:t>
-      </w:r>
-    </w:p>
-    <w:p>
-      <w:pPr>
-        <w:ind w:left="880"/>
-      </w:pPr>
-      <w:r>
+        <w:br/>
         <w:t>信託業法（平成十六年法律第百五十四号）</w:t>
       </w:r>
     </w:p>
     <w:p>
       <w:pPr>
-        <w:pStyle w:val="Heading6"/>
+        <w:pStyle w:val="ListBullet"/>
         <w:ind w:left="880"/>
       </w:pPr>
       <w:r>
         <w:t>四十五</w:t>
-      </w:r>
-    </w:p>
-    <w:p>
-      <w:pPr>
-        <w:ind w:left="880"/>
-      </w:pPr>
-      <w:r>
+        <w:br/>
         <w:t>会社法（平成十七年法律第八十六号）</w:t>
       </w:r>
     </w:p>
     <w:p>
       <w:pPr>
-        <w:pStyle w:val="Heading6"/>
+        <w:pStyle w:val="ListBullet"/>
         <w:ind w:left="880"/>
       </w:pPr>
       <w:r>
         <w:t>四十六</w:t>
-      </w:r>
-    </w:p>
-    <w:p>
-      <w:pPr>
-        <w:ind w:left="880"/>
-      </w:pPr>
-      <w:r>
+        <w:br/>
         <w:t>犯罪による収益の移転防止に関する法律（平成十九年法律第二十二号）</w:t>
       </w:r>
     </w:p>
     <w:p>
       <w:pPr>
-        <w:pStyle w:val="Heading6"/>
+        <w:pStyle w:val="ListBullet"/>
         <w:ind w:left="880"/>
       </w:pPr>
       <w:r>
         <w:t>四十七</w:t>
-      </w:r>
-    </w:p>
-    <w:p>
-      <w:pPr>
-        <w:ind w:left="880"/>
-      </w:pPr>
-      <w:r>
+        <w:br/>
         <w:t>株式会社商工組合中央金庫法（平成十九年法律第七十四号）</w:t>
       </w:r>
     </w:p>
     <w:p>
       <w:pPr>
-        <w:pStyle w:val="Heading6"/>
+        <w:pStyle w:val="ListBullet"/>
         <w:ind w:left="880"/>
       </w:pPr>
       <w:r>
         <w:t>四十八</w:t>
-      </w:r>
-    </w:p>
-    <w:p>
-      <w:pPr>
-        <w:ind w:left="880"/>
-      </w:pPr>
-      <w:r>
+        <w:br/>
         <w:t>資金決済に関する法律（平成二十一年法律第五十九号）</w:t>
       </w:r>
     </w:p>
     <w:p>
       <w:pPr>
-        <w:pStyle w:val="Heading6"/>
+        <w:pStyle w:val="ListBullet"/>
         <w:ind w:left="880"/>
       </w:pPr>
       <w:r>
         <w:t>四十九</w:t>
-      </w:r>
-    </w:p>
-    <w:p>
-      <w:pPr>
-        <w:ind w:left="880"/>
-      </w:pPr>
-      <w:r>
+        <w:br/>
         <w:t>家畜遺伝資源に係る不正競争の防止に関する法律（令和二年法律第二十二号）</w:t>
       </w:r>
     </w:p>
     <w:p>
       <w:pPr>
-        <w:pStyle w:val="Heading6"/>
+        <w:pStyle w:val="ListBullet"/>
         <w:ind w:left="880"/>
       </w:pPr>
       <w:r>
         <w:t>五十</w:t>
-      </w:r>
-    </w:p>
-    <w:p>
-      <w:pPr>
-        <w:ind w:left="880"/>
-      </w:pPr>
-      <w:r>
+        <w:br/>
         <w:t>前各号に掲げる法律の罪のほか、次に掲げる罪（刑法（明治四十年法律第四十五号）の罪を除く。）</w:t>
       </w:r>
     </w:p>
@@ -895,7 +595,7 @@
         <w:pStyle w:val="Heading1"/>
       </w:pPr>
       <w:r>
-        <w:t>附　則（令和二年九月一六日政令第二九〇号）</w:t>
+        <w:t>附則（令和二年九月一六日政令第二九〇号）</w:t>
       </w:r>
     </w:p>
     <w:p>
@@ -923,7 +623,7 @@
     </w:pPr>
     <w:r>
       <w:tab/>
-      <w:t>WeGov v0.1 - FTS141</w:t>
+      <w:t>WeGov v0.2 - FTS141</w:t>
     </w:r>
   </w:p>
 </w:ftr>
